--- a/campos_motor_siisa.docx
+++ b/campos_motor_siisa.docx
@@ -5,6 +5,17 @@
     <w:p>
       <w:proofErr w:type="gramStart"/>
       <w:r>
+        <w:t>nombre</w:t>
+      </w:r>
+      <w:proofErr w:type="gramEnd"/>
+      <w:r>
+        <w:tab/>
+        <w:t>Texto</w:t>
+      </w:r>
+    </w:p>
+    <w:p>
+      <w:proofErr w:type="gramStart"/>
+      <w:r>
         <w:t>apellido</w:t>
       </w:r>
       <w:proofErr w:type="gramEnd"/>
@@ -17,167 +28,167 @@
       </w:r>
     </w:p>
     <w:p>
-      <w:proofErr w:type="gramStart"/>
-      <w:r>
+      <w:pPr>
+        <w:rPr>
+          <w:i/>
+        </w:rPr>
+      </w:pPr>
+      <w:r>
+        <w:rPr>
+          <w:i/>
+        </w:rPr>
         <w:t>banco</w:t>
       </w:r>
-      <w:proofErr w:type="gramEnd"/>
-      <w:r>
-        <w:tab/>
-        <w:t>Texto</w:t>
-      </w:r>
-      <w:r>
-        <w:tab/>
-      </w:r>
-    </w:p>
-    <w:p>
-      <w:proofErr w:type="gramStart"/>
-      <w:r>
-        <w:t>celular</w:t>
-      </w:r>
-      <w:proofErr w:type="gramEnd"/>
-      <w:r>
-        <w:tab/>
-        <w:t>Número entero</w:t>
-      </w:r>
-      <w:r>
-        <w:tab/>
-      </w:r>
-    </w:p>
-    <w:p>
-      <w:proofErr w:type="spellStart"/>
-      <w:proofErr w:type="gramStart"/>
-      <w:r>
-        <w:t>cuil</w:t>
-      </w:r>
-      <w:proofErr w:type="spellEnd"/>
-      <w:proofErr w:type="gramEnd"/>
-      <w:r>
-        <w:tab/>
-        <w:t>Número real</w:t>
-      </w:r>
-      <w:r>
-        <w:tab/>
-      </w:r>
-    </w:p>
-    <w:p>
-      <w:proofErr w:type="spellStart"/>
-      <w:proofErr w:type="gramStart"/>
-      <w:r>
-        <w:t>dni</w:t>
-      </w:r>
-      <w:proofErr w:type="spellEnd"/>
-      <w:proofErr w:type="gramEnd"/>
-      <w:r>
-        <w:tab/>
-        <w:t>Número entero</w:t>
-      </w:r>
-      <w:r>
-        <w:tab/>
-      </w:r>
-    </w:p>
-    <w:p>
-      <w:proofErr w:type="gramStart"/>
-      <w:r>
-        <w:t>empleador</w:t>
-      </w:r>
-      <w:proofErr w:type="gramEnd"/>
-      <w:r>
-        <w:tab/>
-        <w:t>Texto</w:t>
-      </w:r>
-      <w:r>
-        <w:tab/>
-      </w:r>
-    </w:p>
-    <w:p>
-      <w:proofErr w:type="gramStart"/>
-      <w:r>
-        <w:t>localidad</w:t>
-      </w:r>
-      <w:proofErr w:type="gramEnd"/>
-      <w:r>
-        <w:tab/>
-        <w:t>Texto</w:t>
-      </w:r>
-      <w:r>
-        <w:tab/>
-      </w:r>
-    </w:p>
-    <w:p>
-      <w:proofErr w:type="gramStart"/>
-      <w:r>
-        <w:t>monto</w:t>
-      </w:r>
-      <w:proofErr w:type="gramEnd"/>
-      <w:r>
-        <w:tab/>
-        <w:t>Número real</w:t>
-      </w:r>
-      <w:r>
-        <w:tab/>
-      </w:r>
-    </w:p>
-    <w:p>
-      <w:proofErr w:type="gramStart"/>
-      <w:r>
-        <w:t>nombre</w:t>
-      </w:r>
-      <w:proofErr w:type="gramEnd"/>
-      <w:r>
-        <w:tab/>
-        <w:t>Texto</w:t>
-      </w:r>
-      <w:r>
-        <w:tab/>
-      </w:r>
-    </w:p>
-    <w:p>
-      <w:proofErr w:type="gramStart"/>
-      <w:r>
-        <w:t>provincia</w:t>
-      </w:r>
-      <w:proofErr w:type="gramEnd"/>
-      <w:r>
-        <w:tab/>
-        <w:t>Texto</w:t>
-      </w:r>
-      <w:r>
-        <w:tab/>
-      </w:r>
-    </w:p>
-    <w:p>
-      <w:proofErr w:type="gramStart"/>
-      <w:r>
-        <w:t>sexo</w:t>
-      </w:r>
-      <w:proofErr w:type="gramEnd"/>
-      <w:r>
-        <w:tab/>
-        <w:t>Texto</w:t>
-      </w:r>
-      <w:r>
-        <w:tab/>
-      </w:r>
-    </w:p>
-    <w:p>
-      <w:proofErr w:type="gramStart"/>
-      <w:r>
-        <w:t>sueldo</w:t>
-      </w:r>
-      <w:proofErr w:type="gramEnd"/>
-      <w:r>
-        <w:tab/>
-        <w:t>Número real</w:t>
-      </w:r>
-      <w:r>
-        <w:tab/>
-      </w:r>
-    </w:p>
-    <w:p>
+      <w:r>
+        <w:rPr>
+          <w:i/>
+        </w:rPr>
+        <w:tab/>
+      </w:r>
+      <w:r>
+        <w:rPr>
+          <w:i/>
+        </w:rPr>
+        <w:t>int</w:t>
+      </w:r>
       <w:bookmarkStart w:id="0" w:name="_GoBack"/>
       <w:bookmarkEnd w:id="0"/>
     </w:p>
+    <w:p>
+      <w:proofErr w:type="gramStart"/>
+      <w:r>
+        <w:t>provincia</w:t>
+      </w:r>
+      <w:proofErr w:type="gramEnd"/>
+      <w:r>
+        <w:tab/>
+        <w:t>Texto</w:t>
+      </w:r>
+      <w:r>
+        <w:tab/>
+      </w:r>
+    </w:p>
+    <w:p>
+      <w:proofErr w:type="gramStart"/>
+      <w:r>
+        <w:t>empleador</w:t>
+      </w:r>
+      <w:proofErr w:type="gramEnd"/>
+      <w:r>
+        <w:tab/>
+        <w:t>Texto</w:t>
+      </w:r>
+      <w:r>
+        <w:tab/>
+      </w:r>
+    </w:p>
+    <w:p>
+      <w:proofErr w:type="gramStart"/>
+      <w:r>
+        <w:t>sueldo</w:t>
+      </w:r>
+      <w:proofErr w:type="gramEnd"/>
+      <w:r>
+        <w:tab/>
+        <w:t>Número real</w:t>
+      </w:r>
+      <w:r>
+        <w:tab/>
+      </w:r>
+    </w:p>
+    <w:p/>
+    <w:p/>
+    <w:p/>
+    <w:p/>
+    <w:p>
+      <w:proofErr w:type="spellStart"/>
+      <w:proofErr w:type="gramStart"/>
+      <w:r>
+        <w:t>dni</w:t>
+      </w:r>
+      <w:proofErr w:type="spellEnd"/>
+      <w:proofErr w:type="gramEnd"/>
+      <w:r>
+        <w:tab/>
+        <w:t>Número entero</w:t>
+      </w:r>
+      <w:r>
+        <w:tab/>
+      </w:r>
+    </w:p>
+    <w:p>
+      <w:proofErr w:type="gramStart"/>
+      <w:r>
+        <w:t>celular</w:t>
+      </w:r>
+      <w:proofErr w:type="gramEnd"/>
+      <w:r>
+        <w:tab/>
+        <w:t>Número entero</w:t>
+      </w:r>
+      <w:r>
+        <w:tab/>
+      </w:r>
+    </w:p>
+    <w:p>
+      <w:pPr>
+        <w:rPr>
+          <w:i/>
+        </w:rPr>
+      </w:pPr>
+      <w:r>
+        <w:rPr>
+          <w:i/>
+        </w:rPr>
+        <w:tab/>
+      </w:r>
+    </w:p>
+    <w:p>
+      <w:proofErr w:type="gramStart"/>
+      <w:r>
+        <w:t>localidad</w:t>
+      </w:r>
+      <w:proofErr w:type="gramEnd"/>
+      <w:r>
+        <w:tab/>
+        <w:t>Texto</w:t>
+      </w:r>
+      <w:r>
+        <w:tab/>
+      </w:r>
+      <w:r>
+        <w:tab/>
+      </w:r>
+    </w:p>
+    <w:p>
+      <w:proofErr w:type="gramStart"/>
+      <w:r>
+        <w:t>sexo</w:t>
+      </w:r>
+      <w:proofErr w:type="gramEnd"/>
+      <w:r>
+        <w:tab/>
+        <w:t>Texto</w:t>
+      </w:r>
+      <w:r>
+        <w:tab/>
+      </w:r>
+    </w:p>
+    <w:p>
+      <w:proofErr w:type="gramStart"/>
+      <w:r>
+        <w:t>monto</w:t>
+      </w:r>
+      <w:proofErr w:type="gramEnd"/>
+      <w:r>
+        <w:tab/>
+        <w:t>Número real</w:t>
+      </w:r>
+      <w:r>
+        <w:tab/>
+      </w:r>
+    </w:p>
+    <w:p/>
     <w:sectPr>
       <w:pgSz w:w="11906" w:h="16838"/>
       <w:pgMar w:top="1417" w:right="1701" w:bottom="1417" w:left="1701" w:header="708" w:footer="708" w:gutter="0"/>
